--- a/REPORT.docx
+++ b/REPORT.docx
@@ -17,7 +17,6 @@
           <w:sz w:val="24"/>
           <w:szCs w:val="24"/>
           <w:lang w:val="en-GB"/>
-          <w14:ligatures w14:val="standardContextual"/>
         </w:rPr>
         <w:drawing>
           <wp:inline distT="0" distB="0" distL="0" distR="0" wp14:anchorId="6C4F2CBB" wp14:editId="0200F0E7">
@@ -233,20 +232,8 @@
           <w:sz w:val="28"/>
           <w:szCs w:val="28"/>
         </w:rPr>
-        <w:t xml:space="preserve">E-commerce web </w:t>
+        <w:t>E-commerce web plateform</w:t>
       </w:r>
-      <w:proofErr w:type="spellStart"/>
-      <w:r>
-        <w:rPr>
-          <w:rFonts w:asciiTheme="majorBidi" w:hAnsiTheme="majorBidi" w:cstheme="majorBidi"/>
-          <w:b/>
-          <w:bCs/>
-          <w:sz w:val="28"/>
-          <w:szCs w:val="28"/>
-        </w:rPr>
-        <w:t>plateform</w:t>
-      </w:r>
-      <w:proofErr w:type="spellEnd"/>
     </w:p>
     <w:p>
       <w:pPr>
@@ -284,23 +271,13 @@
         </w:rPr>
         <w:t>Bou</w:t>
       </w:r>
-      <w:proofErr w:type="spellStart"/>
       <w:r>
         <w:rPr>
           <w:rFonts w:asciiTheme="majorBidi" w:hAnsiTheme="majorBidi" w:cstheme="majorBidi"/>
           <w:sz w:val="28"/>
           <w:szCs w:val="28"/>
         </w:rPr>
-        <w:t>zid</w:t>
-      </w:r>
-      <w:proofErr w:type="spellEnd"/>
-      <w:r>
-        <w:rPr>
-          <w:rFonts w:asciiTheme="majorBidi" w:hAnsiTheme="majorBidi" w:cstheme="majorBidi"/>
-          <w:sz w:val="28"/>
-          <w:szCs w:val="28"/>
-        </w:rPr>
-        <w:t xml:space="preserve"> Mohamed A</w:t>
+        <w:t>zid Mohamed A</w:t>
       </w:r>
       <w:r>
         <w:rPr>
@@ -341,7 +318,6 @@
         </w:rPr>
         <w:t xml:space="preserve">Supervised By: </w:t>
       </w:r>
-      <w:proofErr w:type="spellStart"/>
       <w:r>
         <w:rPr>
           <w:rFonts w:asciiTheme="majorBidi" w:hAnsiTheme="majorBidi" w:cstheme="majorBidi"/>
@@ -349,17 +325,7 @@
           <w:szCs w:val="28"/>
           <w:lang w:val="en-GB"/>
         </w:rPr>
-        <w:t>Oussema</w:t>
-      </w:r>
-      <w:proofErr w:type="spellEnd"/>
-      <w:r>
-        <w:rPr>
-          <w:rFonts w:asciiTheme="majorBidi" w:hAnsiTheme="majorBidi" w:cstheme="majorBidi"/>
-          <w:sz w:val="28"/>
-          <w:szCs w:val="28"/>
-          <w:lang w:val="en-GB"/>
-        </w:rPr>
-        <w:t xml:space="preserve"> </w:t>
+        <w:t xml:space="preserve">Oussema </w:t>
       </w:r>
     </w:p>
     <w:p>
@@ -402,7 +368,6 @@
         </w:rPr>
         <w:t xml:space="preserve"> </w:t>
       </w:r>
-      <w:proofErr w:type="spellStart"/>
       <w:r>
         <w:rPr>
           <w:rFonts w:asciiTheme="majorBidi" w:hAnsiTheme="majorBidi" w:cstheme="majorBidi"/>
@@ -410,17 +375,7 @@
           <w:szCs w:val="28"/>
           <w:lang w:val="en-GB"/>
         </w:rPr>
-        <w:t>Tritux</w:t>
-      </w:r>
-      <w:proofErr w:type="spellEnd"/>
-      <w:r>
-        <w:rPr>
-          <w:rFonts w:asciiTheme="majorBidi" w:hAnsiTheme="majorBidi" w:cstheme="majorBidi"/>
-          <w:sz w:val="28"/>
-          <w:szCs w:val="28"/>
-          <w:lang w:val="en-GB"/>
-        </w:rPr>
-        <w:t xml:space="preserve"> Group </w:t>
+        <w:t xml:space="preserve">Tritux Group </w:t>
       </w:r>
     </w:p>
     <w:p>
@@ -451,7 +406,6 @@
           <w:sz w:val="28"/>
           <w:szCs w:val="28"/>
           <w:lang w:val="en-GB"/>
-          <w14:ligatures w14:val="standardContextual"/>
         </w:rPr>
         <w:drawing>
           <wp:inline distT="0" distB="0" distL="0" distR="0" wp14:anchorId="04A460AE" wp14:editId="3315BED0">
@@ -773,33 +727,11 @@
             </w:tabs>
           </w:pPr>
           <w:hyperlink w:anchor="_TOC_250076" w:history="1">
-            <w:proofErr w:type="spellStart"/>
-            <w:r>
-              <w:rPr>
-                <w:w w:val="105"/>
-              </w:rPr>
-              <w:t>Company</w:t>
-            </w:r>
-            <w:proofErr w:type="spellEnd"/>
-            <w:r>
-              <w:rPr>
-                <w:w w:val="105"/>
-              </w:rPr>
-              <w:t xml:space="preserve"> </w:t>
-            </w:r>
-            <w:proofErr w:type="spellStart"/>
-            <w:r>
-              <w:rPr>
-                <w:w w:val="105"/>
-              </w:rPr>
-              <w:t>organizational</w:t>
-            </w:r>
-            <w:proofErr w:type="spellEnd"/>
-            <w:r>
-              <w:rPr>
-                <w:w w:val="105"/>
-              </w:rPr>
-              <w:t xml:space="preserve"> Chart </w:t>
+            <w:r>
+              <w:rPr>
+                <w:w w:val="105"/>
+              </w:rPr>
+              <w:t xml:space="preserve">Company organizational Chart </w:t>
             </w:r>
             <w:r>
               <w:rPr>
@@ -825,33 +757,11 @@
             <w:spacing w:before="171"/>
           </w:pPr>
           <w:hyperlink w:anchor="_TOC_250075" w:history="1">
-            <w:proofErr w:type="spellStart"/>
-            <w:r>
-              <w:rPr>
-                <w:w w:val="105"/>
-              </w:rPr>
-              <w:t>Existing</w:t>
-            </w:r>
-            <w:proofErr w:type="spellEnd"/>
-            <w:r>
-              <w:rPr>
-                <w:w w:val="105"/>
-              </w:rPr>
-              <w:t xml:space="preserve"> </w:t>
-            </w:r>
-            <w:proofErr w:type="spellStart"/>
-            <w:r>
-              <w:rPr>
-                <w:w w:val="105"/>
-              </w:rPr>
-              <w:t>study</w:t>
-            </w:r>
-            <w:proofErr w:type="spellEnd"/>
-            <w:r>
-              <w:rPr>
-                <w:w w:val="105"/>
-              </w:rPr>
-              <w:t xml:space="preserve"> </w:t>
+            <w:r>
+              <w:rPr>
+                <w:w w:val="105"/>
+              </w:rPr>
+              <w:t xml:space="preserve">Existing study </w:t>
             </w:r>
             <w:r>
               <w:rPr>
@@ -1427,11 +1337,9 @@
             </w:tabs>
             <w:spacing w:before="408"/>
           </w:pPr>
-          <w:proofErr w:type="spellStart"/>
           <w:r>
             <w:t>Backlog</w:t>
           </w:r>
-          <w:proofErr w:type="spellEnd"/>
           <w:r>
             <w:rPr>
               <w:spacing w:val="25"/>
@@ -1855,14 +1763,12 @@
             </w:tabs>
           </w:pPr>
           <w:hyperlink w:anchor="_TOC_250055" w:history="1">
-            <w:proofErr w:type="spellStart"/>
             <w:r>
               <w:rPr>
                 <w:w w:val="105"/>
               </w:rPr>
               <w:t>Backlog</w:t>
             </w:r>
-            <w:proofErr w:type="spellEnd"/>
             <w:r>
               <w:rPr>
                 <w:spacing w:val="13"/>
@@ -1972,77 +1878,11 @@
             <w:rPr>
               <w:noProof/>
             </w:rPr>
-            <mc:AlternateContent>
-              <mc:Choice Requires="wps">
-                <w:drawing>
-                  <wp:anchor distT="0" distB="0" distL="114300" distR="114300" simplePos="0" relativeHeight="251659264" behindDoc="0" locked="0" layoutInCell="1" allowOverlap="1" wp14:anchorId="0CCA98C2" wp14:editId="0274959D">
-                    <wp:simplePos x="0" y="0"/>
-                    <wp:positionH relativeFrom="page">
-                      <wp:posOffset>720090</wp:posOffset>
-                    </wp:positionH>
-                    <wp:positionV relativeFrom="paragraph">
-                      <wp:posOffset>4445</wp:posOffset>
-                    </wp:positionV>
-                    <wp:extent cx="5975985" cy="0"/>
-                    <wp:effectExtent l="5715" t="5715" r="9525" b="13335"/>
-                    <wp:wrapNone/>
-                    <wp:docPr id="486541733" name="Connecteur droit 3"/>
-                    <wp:cNvGraphicFramePr>
-                      <a:graphicFrameLocks xmlns:a="http://schemas.openxmlformats.org/drawingml/2006/main"/>
-                    </wp:cNvGraphicFramePr>
-                    <a:graphic xmlns:a="http://schemas.openxmlformats.org/drawingml/2006/main">
-                      <a:graphicData uri="http://schemas.microsoft.com/office/word/2010/wordprocessingShape">
-                        <wps:wsp>
-                          <wps:cNvCnPr>
-                            <a:cxnSpLocks noChangeShapeType="1"/>
-                          </wps:cNvCnPr>
-                          <wps:spPr bwMode="auto">
-                            <a:xfrm>
-                              <a:off x="0" y="0"/>
-                              <a:ext cx="5975985" cy="0"/>
-                            </a:xfrm>
-                            <a:prstGeom prst="line">
-                              <a:avLst/>
-                            </a:prstGeom>
-                            <a:noFill/>
-                            <a:ln w="3797">
-                              <a:solidFill>
-                                <a:srgbClr val="000000"/>
-                              </a:solidFill>
-                              <a:prstDash val="solid"/>
-                              <a:round/>
-                              <a:headEnd/>
-                              <a:tailEnd/>
-                            </a:ln>
-                            <a:extLst>
-                              <a:ext uri="{909E8E84-426E-40DD-AFC4-6F175D3DCCD1}">
-                                <a14:hiddenFill xmlns:a14="http://schemas.microsoft.com/office/drawing/2010/main">
-                                  <a:noFill/>
-                                </a14:hiddenFill>
-                              </a:ext>
-                            </a:extLst>
-                          </wps:spPr>
-                          <wps:bodyPr/>
-                        </wps:wsp>
-                      </a:graphicData>
-                    </a:graphic>
-                    <wp14:sizeRelH relativeFrom="page">
-                      <wp14:pctWidth>0</wp14:pctWidth>
-                    </wp14:sizeRelH>
-                    <wp14:sizeRelV relativeFrom="page">
-                      <wp14:pctHeight>0</wp14:pctHeight>
-                    </wp14:sizeRelV>
-                  </wp:anchor>
-                </w:drawing>
-              </mc:Choice>
-              <mc:Fallback>
-                <w:pict>
-                  <v:line w14:anchorId="6460C0F9" id="Connecteur droit 3" o:spid="_x0000_s1026" style="position:absolute;z-index:251659264;visibility:visible;mso-wrap-style:square;mso-width-percent:0;mso-height-percent:0;mso-wrap-distance-left:9pt;mso-wrap-distance-top:0;mso-wrap-distance-right:9pt;mso-wrap-distance-bottom:0;mso-position-horizontal:absolute;mso-position-horizontal-relative:page;mso-position-vertical:absolute;mso-position-vertical-relative:text;mso-width-percent:0;mso-height-percent:0;mso-width-relative:page;mso-height-relative:page" from="56.7pt,.35pt" to="527.25pt,.35pt" o:gfxdata="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" strokeweight=".1055mm">
-                    <w10:wrap anchorx="page"/>
-                  </v:line>
-                </w:pict>
-              </mc:Fallback>
-            </mc:AlternateContent>
+            <w:pict w14:anchorId="47EB966A">
+              <v:line id="Connecteur droit 3" o:spid="_x0000_s1026" style="position:absolute;left:0;text-align:left;z-index:251659264;visibility:visible;mso-wrap-style:square;mso-width-percent:0;mso-height-percent:0;mso-wrap-distance-left:9pt;mso-wrap-distance-top:0;mso-wrap-distance-right:9pt;mso-wrap-distance-bottom:0;mso-position-horizontal:absolute;mso-position-horizontal-relative:page;mso-position-vertical:absolute;mso-position-vertical-relative:text;mso-width-percent:0;mso-height-percent:0;mso-width-relative:page;mso-height-relative:page" from="56.7pt,.35pt" to="527.25pt,.35pt" o:gfxdata="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" strokeweight=".1055mm">
+                <w10:wrap anchorx="page"/>
+              </v:line>
+            </w:pict>
           </w:r>
           <w:hyperlink w:anchor="_TOC_250053" w:history="1">
             <w:r>
@@ -2441,11 +2281,9 @@
             <w:ind w:hanging="540"/>
           </w:pPr>
           <w:hyperlink w:anchor="_TOC_250046" w:history="1">
-            <w:proofErr w:type="spellStart"/>
             <w:r>
               <w:t>Backlog</w:t>
             </w:r>
-            <w:proofErr w:type="spellEnd"/>
             <w:r>
               <w:rPr>
                 <w:spacing w:val="18"/>
@@ -3165,14 +3003,12 @@
               </w:rPr>
               <w:t xml:space="preserve"> </w:t>
             </w:r>
-            <w:proofErr w:type="gramStart"/>
             <w:r>
               <w:rPr>
                 <w:w w:val="105"/>
               </w:rPr>
               <w:t>utilisateur»</w:t>
             </w:r>
-            <w:proofErr w:type="gramEnd"/>
             <w:r>
               <w:rPr>
                 <w:w w:val="105"/>
@@ -3288,14 +3124,12 @@
               </w:rPr>
               <w:t xml:space="preserve"> </w:t>
             </w:r>
-            <w:proofErr w:type="gramStart"/>
             <w:r>
               <w:rPr>
                 <w:w w:val="105"/>
               </w:rPr>
               <w:t>utilisateur»</w:t>
             </w:r>
-            <w:proofErr w:type="gramEnd"/>
             <w:r>
               <w:rPr>
                 <w:w w:val="105"/>
@@ -3410,14 +3244,12 @@
               </w:rPr>
               <w:t xml:space="preserve"> </w:t>
             </w:r>
-            <w:proofErr w:type="gramStart"/>
             <w:r>
               <w:rPr>
                 <w:w w:val="105"/>
               </w:rPr>
               <w:t>utilisateur»</w:t>
             </w:r>
-            <w:proofErr w:type="gramEnd"/>
             <w:r>
               <w:rPr>
                 <w:w w:val="105"/>
@@ -3731,11 +3563,9 @@
             <w:ind w:hanging="540"/>
           </w:pPr>
           <w:hyperlink w:anchor="_TOC_250031" w:history="1">
-            <w:proofErr w:type="spellStart"/>
             <w:r>
               <w:t>Backlog</w:t>
             </w:r>
-            <w:proofErr w:type="spellEnd"/>
             <w:r>
               <w:rPr>
                 <w:spacing w:val="18"/>
@@ -4483,14 +4313,12 @@
               </w:rPr>
               <w:t xml:space="preserve"> </w:t>
             </w:r>
-            <w:proofErr w:type="gramStart"/>
             <w:r>
               <w:rPr>
                 <w:w w:val="105"/>
               </w:rPr>
               <w:t>demande»</w:t>
             </w:r>
-            <w:proofErr w:type="gramEnd"/>
             <w:r>
               <w:rPr>
                 <w:w w:val="105"/>
@@ -4560,7 +4388,6 @@
               </w:rPr>
               <w:t>d’utilisation</w:t>
             </w:r>
-            <w:proofErr w:type="gramStart"/>
             <w:r>
               <w:rPr>
                 <w:spacing w:val="13"/>
@@ -4574,7 +4401,6 @@
               </w:rPr>
               <w:t>«Supprimer</w:t>
             </w:r>
-            <w:proofErr w:type="gramEnd"/>
             <w:r>
               <w:rPr>
                 <w:spacing w:val="13"/>
@@ -4669,7 +4495,6 @@
               </w:rPr>
               <w:t>d’utilisation</w:t>
             </w:r>
-            <w:proofErr w:type="gramStart"/>
             <w:r>
               <w:rPr>
                 <w:spacing w:val="13"/>
@@ -4683,7 +4508,6 @@
               </w:rPr>
               <w:t>«Valider</w:t>
             </w:r>
-            <w:proofErr w:type="gramEnd"/>
             <w:r>
               <w:rPr>
                 <w:spacing w:val="14"/>
@@ -4765,7 +4589,6 @@
               </w:rPr>
               <w:t>d’utilisation</w:t>
             </w:r>
-            <w:proofErr w:type="gramStart"/>
             <w:r>
               <w:rPr>
                 <w:spacing w:val="14"/>
@@ -4779,7 +4602,6 @@
               </w:rPr>
               <w:t>«Annuler</w:t>
             </w:r>
-            <w:proofErr w:type="gramEnd"/>
             <w:r>
               <w:rPr>
                 <w:spacing w:val="13"/>
@@ -4969,11 +4791,9 @@
             <w:ind w:hanging="540"/>
           </w:pPr>
           <w:hyperlink w:anchor="_TOC_250016" w:history="1">
-            <w:proofErr w:type="spellStart"/>
             <w:r>
               <w:t>Backlog</w:t>
             </w:r>
-            <w:proofErr w:type="spellEnd"/>
             <w:r>
               <w:rPr>
                 <w:spacing w:val="18"/>
@@ -6168,7 +5988,6 @@
               </w:rPr>
               <w:t>d’utilisation</w:t>
             </w:r>
-            <w:proofErr w:type="gramStart"/>
             <w:r>
               <w:rPr>
                 <w:spacing w:val="15"/>
@@ -6182,7 +6001,6 @@
               </w:rPr>
               <w:t>«Consulter</w:t>
             </w:r>
-            <w:proofErr w:type="gramEnd"/>
             <w:r>
               <w:rPr>
                 <w:spacing w:val="13"/>
@@ -6337,6 +6155,17 @@
         </w:p>
       </w:sdtContent>
     </w:sdt>
+    <w:p/>
+    <w:p/>
+    <w:p>
+      <w:pPr>
+        <w:rPr>
+          <w:lang w:val="fr-FR"/>
+        </w:rPr>
+      </w:pPr>
+    </w:p>
+    <w:p/>
+    <w:p/>
     <w:p/>
     <w:sectPr>
       <w:pgSz w:w="11906" w:h="16838"/>
@@ -6890,7 +6719,6 @@
     <w:rPr>
       <w:kern w:val="0"/>
       <w:lang w:val="en-US"/>
-      <w14:ligatures w14:val="none"/>
     </w:rPr>
   </w:style>
   <w:style w:type="character" w:default="1" w:styleId="Policepardfaut">
